--- a/Use case-Δημιουργία Παραγγελίας v0.3.docx
+++ b/Use case-Δημιουργία Παραγγελίας v0.3.docx
@@ -684,7 +684,19 @@
         <w:rPr>
           <w:rFonts w:ascii="Cambria" w:hAnsi="Cambria"/>
         </w:rPr>
-        <w:t>4.β.1. Ο αγοραστής επιλέγει το πλήκτρο «Λίγα λόγια για το προϊόν».</w:t>
+        <w:t>4.</w:t>
+      </w:r>
+      <w:r>
+        <w:rPr>
+          <w:rFonts w:ascii="Cambria" w:hAnsi="Cambria"/>
+        </w:rPr>
+        <w:t>α</w:t>
+      </w:r>
+      <w:r>
+        <w:rPr>
+          <w:rFonts w:ascii="Cambria" w:hAnsi="Cambria"/>
+        </w:rPr>
+        <w:t>. Ο αγοραστής επιλέγει το πλήκτρο «Λίγα λόγια για το προϊόν».</w:t>
       </w:r>
     </w:p>
     <w:p>
@@ -700,7 +712,19 @@
         <w:rPr>
           <w:rFonts w:ascii="Cambria" w:hAnsi="Cambria"/>
         </w:rPr>
-        <w:t xml:space="preserve">4.β.2. Το σύστημα λαμβάνει λίγα λόγια για το προϊόν και </w:t>
+        <w:t>4.</w:t>
+      </w:r>
+      <w:r>
+        <w:rPr>
+          <w:rFonts w:ascii="Cambria" w:hAnsi="Cambria"/>
+        </w:rPr>
+        <w:t>β</w:t>
+      </w:r>
+      <w:r>
+        <w:rPr>
+          <w:rFonts w:ascii="Cambria" w:hAnsi="Cambria"/>
+        </w:rPr>
+        <w:t xml:space="preserve">. Το σύστημα λαμβάνει λίγα λόγια για το προϊόν και </w:t>
       </w:r>
       <w:r>
         <w:rPr>
@@ -759,7 +783,19 @@
         <w:rPr>
           <w:rFonts w:ascii="Cambria" w:hAnsi="Cambria"/>
         </w:rPr>
-        <w:t>4.β.4. Η περίπτωση χρήσης συνεχίζεται στο βήμα 3 της βασικής ροής.</w:t>
+        <w:t>4.</w:t>
+      </w:r>
+      <w:r>
+        <w:rPr>
+          <w:rFonts w:ascii="Cambria" w:hAnsi="Cambria"/>
+        </w:rPr>
+        <w:t>γ</w:t>
+      </w:r>
+      <w:r>
+        <w:rPr>
+          <w:rFonts w:ascii="Cambria" w:hAnsi="Cambria"/>
+        </w:rPr>
+        <w:t>. Η περίπτωση χρήσης συνεχίζεται στο βήμα 3 της βασικής ροής.</w:t>
       </w:r>
     </w:p>
     <w:p>
